--- a/BBCM/Data Analyst Skills Assessment Template -- EMF.docx
+++ b/BBCM/Data Analyst Skills Assessment Template -- EMF.docx
@@ -84,7 +84,19 @@
         <w:rPr>
           <w:highlight w:val="green"/>
         </w:rPr>
-        <w:t xml:space="preserve"> group obtained “significantly higher scores”, we would be tempted to think that “homework increases comprehension”. However, there are many factors that might be omitted</w:t>
+        <w:t xml:space="preserve"> group obtained “significantly higher scores”, we would be tempted to think that “homework increases comprehension”. However, there are many </w:t>
+      </w:r>
+      <w:r>
+        <w:rPr>
+          <w:highlight w:val="green"/>
+        </w:rPr>
+        <w:t>variables</w:t>
+      </w:r>
+      <w:r>
+        <w:rPr>
+          <w:highlight w:val="green"/>
+        </w:rPr>
+        <w:t xml:space="preserve"> that might be omitted</w:t>
       </w:r>
       <w:r>
         <w:rPr>
@@ -201,6 +213,78 @@
       </w:pPr>
     </w:p>
     <w:p>
+      <w:r>
+        <w:rPr>
+          <w:b/>
+          <w:bCs/>
+          <w:highlight w:val="green"/>
+        </w:rPr>
+        <w:t xml:space="preserve">Answer: </w:t>
+      </w:r>
+      <w:r>
+        <w:rPr>
+          <w:highlight w:val="green"/>
+        </w:rPr>
+        <w:t>I generated a descriptive</w:t>
+      </w:r>
+      <w:r>
+        <w:rPr>
+          <w:highlight w:val="green"/>
+        </w:rPr>
+        <w:t xml:space="preserve"> analysis</w:t>
+      </w:r>
+      <w:r>
+        <w:rPr>
+          <w:highlight w:val="green"/>
+        </w:rPr>
+        <w:t xml:space="preserve"> table since we are mainly concerned with the donations data prior </w:t>
+      </w:r>
+      <w:r>
+        <w:rPr>
+          <w:highlight w:val="green"/>
+        </w:rPr>
+        <w:t xml:space="preserve">to </w:t>
+      </w:r>
+      <w:r>
+        <w:rPr>
+          <w:highlight w:val="green"/>
+        </w:rPr>
+        <w:t>and post campaign. I determined that the campaign was effective since there is an increase in donors and in donations from 2</w:t>
+      </w:r>
+      <w:r>
+        <w:rPr>
+          <w:highlight w:val="green"/>
+          <w:vertAlign w:val="superscript"/>
+        </w:rPr>
+        <w:t>nd</w:t>
+      </w:r>
+      <w:r>
+        <w:rPr>
+          <w:highlight w:val="green"/>
+        </w:rPr>
+        <w:t xml:space="preserve"> time donors as well. The total contribution of 2</w:t>
+      </w:r>
+      <w:r>
+        <w:rPr>
+          <w:highlight w:val="green"/>
+          <w:vertAlign w:val="superscript"/>
+        </w:rPr>
+        <w:t>nd</w:t>
+      </w:r>
+      <w:r>
+        <w:rPr>
+          <w:highlight w:val="green"/>
+        </w:rPr>
+        <w:t xml:space="preserve"> time donors was higher than the total pre-campaign donations. The average donation was also larger. I conclude that the campaign was effective based on these results.</w:t>
+      </w:r>
+    </w:p>
+    <w:p>
+      <w:pPr>
+        <w:pStyle w:val="ListParagraph"/>
+        <w:ind w:left="1440"/>
+      </w:pPr>
+    </w:p>
+    <w:p>
       <w:pPr>
         <w:pStyle w:val="ListParagraph"/>
         <w:numPr>
@@ -210,6 +294,7 @@
         <w:ind w:left="1440"/>
       </w:pPr>
       <w:r>
+        <w:lastRenderedPageBreak/>
         <w:t>Are there alternative explanations or exogenous factors that the company should consider? If so, name them, and describe how they would impact the interpretation of the results.</w:t>
       </w:r>
     </w:p>
@@ -219,6 +304,83 @@
         <w:ind w:left="1440"/>
       </w:pPr>
     </w:p>
+    <w:p>
+      <w:r>
+        <w:rPr>
+          <w:b/>
+          <w:bCs/>
+          <w:highlight w:val="green"/>
+        </w:rPr>
+        <w:t xml:space="preserve">Answer: </w:t>
+      </w:r>
+      <w:r>
+        <w:rPr>
+          <w:highlight w:val="green"/>
+        </w:rPr>
+        <w:t>The company can consider targeted ads to specific audiences it determines tend to respond the most to its posts. Other exogenous factors the company can consider are also unemployment rates, which would affect whether or not people might donate and if they do, how much. It can also consider the time of day and week it makes the posting. For example, creating the post during the middle of the day might receive less responders since people tend to be at work during that time</w:t>
+      </w:r>
+      <w:r>
+        <w:rPr>
+          <w:highlight w:val="green"/>
+        </w:rPr>
+        <w:t>frame</w:t>
+      </w:r>
+      <w:r>
+        <w:rPr>
+          <w:highlight w:val="green"/>
+        </w:rPr>
+        <w:t xml:space="preserve">. Another factor could be the pandemic; people tend to </w:t>
+      </w:r>
+      <w:r>
+        <w:rPr>
+          <w:highlight w:val="green"/>
+        </w:rPr>
+        <w:t>spend</w:t>
+      </w:r>
+      <w:r>
+        <w:rPr>
+          <w:highlight w:val="green"/>
+        </w:rPr>
+        <w:t xml:space="preserve"> more</w:t>
+      </w:r>
+      <w:r>
+        <w:rPr>
+          <w:highlight w:val="green"/>
+        </w:rPr>
+        <w:t xml:space="preserve"> time</w:t>
+      </w:r>
+      <w:r>
+        <w:rPr>
+          <w:highlight w:val="green"/>
+        </w:rPr>
+        <w:t xml:space="preserve"> on their </w:t>
+      </w:r>
+      <w:r>
+        <w:rPr>
+          <w:highlight w:val="green"/>
+        </w:rPr>
+        <w:t>social media</w:t>
+      </w:r>
+      <w:r>
+        <w:rPr>
+          <w:highlight w:val="green"/>
+        </w:rPr>
+        <w:t xml:space="preserve"> and might be in a spending mood since they get bored at hom</w:t>
+      </w:r>
+      <w:r>
+        <w:rPr>
+          <w:highlight w:val="green"/>
+        </w:rPr>
+        <w:t>e</w:t>
+      </w:r>
+      <w:r>
+        <w:rPr>
+          <w:highlight w:val="green"/>
+        </w:rPr>
+        <w:t xml:space="preserve"> with not much to spend on.</w:t>
+      </w:r>
+    </w:p>
+    <w:p/>
     <w:p>
       <w:pPr>
         <w:pStyle w:val="ListParagraph"/>
@@ -248,11 +410,52 @@
       </w:r>
     </w:p>
     <w:p>
-      <w:pPr>
-        <w:pStyle w:val="ListParagraph"/>
-        <w:ind w:left="1440"/>
-      </w:pPr>
-    </w:p>
+      <w:r>
+        <w:rPr>
+          <w:b/>
+          <w:bCs/>
+          <w:highlight w:val="green"/>
+        </w:rPr>
+        <w:t xml:space="preserve">Answer: </w:t>
+      </w:r>
+      <w:r>
+        <w:rPr>
+          <w:highlight w:val="green"/>
+        </w:rPr>
+        <w:t>Donations significantly increased after the Twitter campaign. The average donation increased by $54.2 and most people donate around $35 dollars compared to the pre-campaign where most people did not make any contributions. The minimum donation was $10, and the maximum was $240. Before the campaign, the maximum was $100, and the minimum was 0. We had 40% less donors prior to the campaign; that is a significant increase.</w:t>
+      </w:r>
+      <w:r>
+        <w:rPr>
+          <w:highlight w:val="green"/>
+        </w:rPr>
+        <w:t xml:space="preserve"> W</w:t>
+      </w:r>
+      <w:r>
+        <w:rPr>
+          <w:highlight w:val="green"/>
+        </w:rPr>
+        <w:t>ith a total donation increas</w:t>
+      </w:r>
+      <w:r>
+        <w:rPr>
+          <w:highlight w:val="green"/>
+        </w:rPr>
+        <w:t>e</w:t>
+      </w:r>
+      <w:r>
+        <w:rPr>
+          <w:highlight w:val="green"/>
+        </w:rPr>
+        <w:t xml:space="preserve"> of $5,420</w:t>
+      </w:r>
+      <w:r>
+        <w:rPr>
+          <w:highlight w:val="green"/>
+        </w:rPr>
+        <w:t xml:space="preserve"> can conclude that the campaign was effective.</w:t>
+      </w:r>
+    </w:p>
+    <w:p/>
     <w:p>
       <w:pPr>
         <w:pStyle w:val="ListParagraph"/>
@@ -275,6 +478,41 @@
     <w:p/>
     <w:p>
       <w:r>
+        <w:rPr>
+          <w:b/>
+          <w:bCs/>
+          <w:highlight w:val="green"/>
+        </w:rPr>
+        <w:t xml:space="preserve">Answer: </w:t>
+      </w:r>
+      <w:r>
+        <w:rPr>
+          <w:highlight w:val="green"/>
+        </w:rPr>
+        <w:t>We should conduct one more campaign so we can gather some more data. To make accurate predictions for future campaign</w:t>
+      </w:r>
+      <w:r>
+        <w:rPr>
+          <w:highlight w:val="green"/>
+        </w:rPr>
+        <w:t>s</w:t>
+      </w:r>
+      <w:r>
+        <w:rPr>
+          <w:highlight w:val="green"/>
+        </w:rPr>
+        <w:t>, we will need some more observations. However, for now I think we can suggest that the success stories encourage people to donate more since they have a positive feedback from their expenditure.</w:t>
+      </w:r>
+      <w:r>
+        <w:rPr>
+          <w:highlight w:val="green"/>
+        </w:rPr>
+        <w:t xml:space="preserve"> Also, allowing people to see current statistics of the donations give them confidence in the company’s mission and dedication to dogs’ wellbeing; if that is the case, we might see more donations next time.</w:t>
+      </w:r>
+    </w:p>
+    <w:p/>
+    <w:p>
+      <w:r>
         <w:t xml:space="preserve">PART II: </w:t>
       </w:r>
     </w:p>
@@ -382,6 +620,7 @@
           <w:rFonts w:ascii="Calibri" w:eastAsia="Times New Roman" w:hAnsi="Calibri" w:cs="Calibri"/>
           <w:color w:val="000000"/>
         </w:rPr>
+        <w:lastRenderedPageBreak/>
         <w:t>Number of transactions (consider each row as a single transaction)</w:t>
       </w:r>
     </w:p>
